--- a/content/data/campaigns/c5/GO5089_Huber.docx
+++ b/content/data/campaigns/c5/GO5089_Huber.docx
@@ -4,232 +4,249 @@
   <w:body>
     <w:p>
       <w:pPr>
-        <w:widowControl w:val="0"/>
-        <w:autoSpaceDE w:val="0"/>
-        <w:autoSpaceDN w:val="0"/>
-        <w:adjustRightInd w:val="0"/>
-        <w:spacing w:after="240"/>
-        <w:rPr>
-          <w:rFonts w:ascii="Arial" w:hAnsi="Arial" w:cs="Arial"/>
-          <w:sz w:val="18"/>
-          <w:szCs w:val="18"/>
+        <w:rPr>
+          <w:rFonts w:ascii="Arial" w:eastAsia="Times New Roman" w:hAnsi="Arial" w:cs="Arial"/>
+          <w:b/>
+          <w:sz w:val="20"/>
+          <w:szCs w:val="20"/>
         </w:rPr>
       </w:pPr>
-      <w:r>
-        <w:rPr>
-          <w:rFonts w:ascii="Arial" w:hAnsi="Arial" w:cs="Arial"/>
+      <w:bookmarkStart w:id="0" w:name="_GoBack"/>
+      <w:r>
+        <w:rPr>
+          <w:rFonts w:ascii="Arial" w:eastAsia="Times New Roman" w:hAnsi="Arial" w:cs="Arial"/>
           <w:b/>
-          <w:bCs/>
-          <w:sz w:val="18"/>
-          <w:szCs w:val="18"/>
+          <w:sz w:val="20"/>
+          <w:szCs w:val="20"/>
         </w:rPr>
         <w:t>Giants Orbiting Giants: A Search for Transiting Planets around Oscillating Red-Giant Branch Stars with K2</w:t>
       </w:r>
-      <w:r>
-        <w:rPr>
-          <w:rFonts w:ascii="Arial" w:hAnsi="Arial" w:cs="Arial"/>
-          <w:bCs/>
-          <w:sz w:val="18"/>
-          <w:szCs w:val="18"/>
-        </w:rPr>
-        <w:t xml:space="preserve"> </w:t>
-      </w:r>
-      <w:r>
-        <w:rPr>
-          <w:rFonts w:ascii="Arial" w:hAnsi="Arial" w:cs="Arial"/>
-          <w:sz w:val="18"/>
-          <w:szCs w:val="18"/>
-        </w:rPr>
-        <w:br/>
+    </w:p>
+    <w:bookmarkEnd w:id="0"/>
+    <w:p>
+      <w:pPr>
+        <w:rPr>
+          <w:rFonts w:ascii="Arial" w:eastAsia="Times New Roman" w:hAnsi="Arial" w:cs="Arial"/>
+          <w:sz w:val="20"/>
+          <w:szCs w:val="20"/>
+        </w:rPr>
+      </w:pPr>
+      <w:r>
+        <w:rPr>
+          <w:rFonts w:ascii="Arial" w:eastAsia="Times New Roman" w:hAnsi="Arial" w:cs="Arial"/>
+          <w:sz w:val="20"/>
+          <w:szCs w:val="20"/>
+        </w:rPr>
         <w:t>Daniel Huber</w:t>
-      </w:r>
-      <w:r>
-        <w:rPr>
-          <w:rFonts w:ascii="Arial" w:hAnsi="Arial" w:cs="Arial"/>
-          <w:sz w:val="18"/>
-          <w:szCs w:val="18"/>
-        </w:rPr>
-        <w:br/>
-        <w:t>SETI Institute</w:t>
       </w:r>
     </w:p>
     <w:p>
       <w:pPr>
-        <w:widowControl w:val="0"/>
-        <w:autoSpaceDE w:val="0"/>
-        <w:autoSpaceDN w:val="0"/>
-        <w:adjustRightInd w:val="0"/>
-        <w:spacing w:after="240"/>
-        <w:jc w:val="both"/>
-        <w:rPr>
-          <w:rFonts w:ascii="Arial" w:hAnsi="Arial" w:cs="Arial"/>
-          <w:sz w:val="18"/>
-          <w:szCs w:val="18"/>
+        <w:rPr>
+          <w:rFonts w:ascii="Arial" w:eastAsia="Times New Roman" w:hAnsi="Arial" w:cs="Arial"/>
+          <w:sz w:val="20"/>
+          <w:szCs w:val="20"/>
         </w:rPr>
       </w:pPr>
       <w:r>
         <w:rPr>
-          <w:rFonts w:ascii="Arial" w:hAnsi="Arial" w:cs="Arial"/>
-          <w:bCs/>
-          <w:sz w:val="18"/>
-          <w:szCs w:val="18"/>
-        </w:rPr>
-        <w:t xml:space="preserve">While </w:t>
-      </w:r>
-      <w:proofErr w:type="spellStart"/>
-      <w:r>
-        <w:rPr>
-          <w:rFonts w:ascii="Arial" w:hAnsi="Arial" w:cs="Arial"/>
-          <w:bCs/>
-          <w:sz w:val="18"/>
-          <w:szCs w:val="18"/>
-        </w:rPr>
-        <w:t>exoplanet</w:t>
-      </w:r>
-      <w:proofErr w:type="spellEnd"/>
-      <w:r>
-        <w:rPr>
-          <w:rFonts w:ascii="Arial" w:hAnsi="Arial" w:cs="Arial"/>
-          <w:bCs/>
-          <w:sz w:val="18"/>
-          <w:szCs w:val="18"/>
-        </w:rPr>
-        <w:t xml:space="preserve"> transit surveys are increasingly focused on cool dwarfs, transiting planets orbiting red-giant branch (RGB) stars are largely unexplored. Due to their diversity in fundamental properties (masses, luminosities, chemical compositions), RGB stars are ideal targets to tackle two key unsolved questions in </w:t>
-      </w:r>
-      <w:proofErr w:type="spellStart"/>
-      <w:r>
-        <w:rPr>
-          <w:rFonts w:ascii="Arial" w:hAnsi="Arial" w:cs="Arial"/>
-          <w:bCs/>
-          <w:sz w:val="18"/>
-          <w:szCs w:val="18"/>
-        </w:rPr>
-        <w:t>exoplanet</w:t>
-      </w:r>
-      <w:proofErr w:type="spellEnd"/>
-      <w:r>
-        <w:rPr>
-          <w:rFonts w:ascii="Arial" w:hAnsi="Arial" w:cs="Arial"/>
-          <w:bCs/>
-          <w:sz w:val="18"/>
-          <w:szCs w:val="18"/>
-        </w:rPr>
-        <w:t xml:space="preserve"> science: the occurrence rate of gas-giant planets as a function of host star m</w:t>
-      </w:r>
-      <w:bookmarkStart w:id="0" w:name="_GoBack"/>
-      <w:bookmarkEnd w:id="0"/>
-      <w:r>
-        <w:rPr>
-          <w:rFonts w:ascii="Arial" w:hAnsi="Arial" w:cs="Arial"/>
-          <w:bCs/>
-          <w:sz w:val="18"/>
-          <w:szCs w:val="18"/>
-        </w:rPr>
-        <w:t xml:space="preserve">ass, and the role of stellar incident flux on the radius inflation of gas-giant planets. We propose a survey of 1648 low-luminosity RGB stars (with radii between ~3.5-8 solar radii) using long-cadence data to detect transiting gas-giant planets with K2. Since RGB stars oscillate with periods accessible with K2 long-cadence data, we will use </w:t>
-      </w:r>
-      <w:proofErr w:type="spellStart"/>
-      <w:r>
-        <w:rPr>
-          <w:rFonts w:ascii="Arial" w:hAnsi="Arial" w:cs="Arial"/>
-          <w:bCs/>
-          <w:sz w:val="18"/>
-          <w:szCs w:val="18"/>
-        </w:rPr>
-        <w:t>asteroseismology</w:t>
-      </w:r>
-      <w:proofErr w:type="spellEnd"/>
-      <w:r>
-        <w:rPr>
-          <w:rFonts w:ascii="Arial" w:hAnsi="Arial" w:cs="Arial"/>
-          <w:bCs/>
-          <w:sz w:val="18"/>
-          <w:szCs w:val="18"/>
-        </w:rPr>
-        <w:t xml:space="preserve"> to precisely characterize both the host stars and the detected planet candidates. Follow-up ground-based radial velocity observations will be used to confirm the planet candidates. The proposal addresses two main K2 science goals: </w:t>
-      </w:r>
-      <w:proofErr w:type="spellStart"/>
-      <w:r>
-        <w:rPr>
-          <w:rFonts w:ascii="Arial" w:hAnsi="Arial" w:cs="Arial"/>
-          <w:bCs/>
-          <w:sz w:val="18"/>
-          <w:szCs w:val="18"/>
-        </w:rPr>
-        <w:t>exoplanet</w:t>
-      </w:r>
-      <w:proofErr w:type="spellEnd"/>
-      <w:r>
-        <w:rPr>
-          <w:rFonts w:ascii="Arial" w:hAnsi="Arial" w:cs="Arial"/>
-          <w:bCs/>
-          <w:sz w:val="18"/>
-          <w:szCs w:val="18"/>
-        </w:rPr>
-        <w:t xml:space="preserve"> detection and stellar astrophysics. This project is the only possibility to realize a K2 survey which systematically combines </w:t>
-      </w:r>
-      <w:proofErr w:type="spellStart"/>
-      <w:r>
-        <w:rPr>
-          <w:rFonts w:ascii="Arial" w:hAnsi="Arial" w:cs="Arial"/>
-          <w:bCs/>
-          <w:sz w:val="18"/>
-          <w:szCs w:val="18"/>
-        </w:rPr>
-        <w:t>asteroseismology</w:t>
-      </w:r>
-      <w:proofErr w:type="spellEnd"/>
-      <w:r>
-        <w:rPr>
-          <w:rFonts w:ascii="Arial" w:hAnsi="Arial" w:cs="Arial"/>
-          <w:bCs/>
-          <w:sz w:val="18"/>
-          <w:szCs w:val="18"/>
-        </w:rPr>
-        <w:t xml:space="preserve"> and transits to precisely characterize </w:t>
-      </w:r>
-      <w:proofErr w:type="spellStart"/>
-      <w:r>
-        <w:rPr>
-          <w:rFonts w:ascii="Arial" w:hAnsi="Arial" w:cs="Arial"/>
-          <w:bCs/>
-          <w:sz w:val="18"/>
-          <w:szCs w:val="18"/>
-        </w:rPr>
-        <w:t>exoplanets</w:t>
-      </w:r>
-      <w:proofErr w:type="spellEnd"/>
-      <w:r>
-        <w:rPr>
-          <w:rFonts w:ascii="Arial" w:hAnsi="Arial" w:cs="Arial"/>
-          <w:bCs/>
-          <w:sz w:val="18"/>
-          <w:szCs w:val="18"/>
-        </w:rPr>
-        <w:t xml:space="preserve">. </w:t>
+          <w:rFonts w:ascii="Arial" w:eastAsia="Times New Roman" w:hAnsi="Arial" w:cs="Arial"/>
+          <w:sz w:val="20"/>
+          <w:szCs w:val="20"/>
+        </w:rPr>
+        <w:t>SETI Institute</w:t>
       </w:r>
     </w:p>
     <w:p>
       <w:pPr>
-        <w:widowControl w:val="0"/>
-        <w:autoSpaceDE w:val="0"/>
-        <w:autoSpaceDN w:val="0"/>
-        <w:adjustRightInd w:val="0"/>
-        <w:spacing w:after="240"/>
-        <w:rPr>
-          <w:rFonts w:ascii="Arial" w:hAnsi="Arial" w:cs="Arial"/>
-          <w:sz w:val="18"/>
-          <w:szCs w:val="18"/>
+        <w:rPr>
+          <w:rFonts w:ascii="Arial" w:eastAsia="Times New Roman" w:hAnsi="Arial" w:cs="Arial"/>
+          <w:sz w:val="20"/>
+          <w:szCs w:val="20"/>
         </w:rPr>
       </w:pPr>
     </w:p>
+    <w:p>
+      <w:pPr>
+        <w:rPr>
+          <w:rFonts w:ascii="Arial" w:eastAsia="Times New Roman" w:hAnsi="Arial" w:cs="Arial"/>
+          <w:sz w:val="20"/>
+          <w:szCs w:val="20"/>
+        </w:rPr>
+      </w:pPr>
+      <w:r>
+        <w:rPr>
+          <w:rFonts w:ascii="Arial" w:eastAsia="Times New Roman" w:hAnsi="Arial" w:cs="Arial"/>
+          <w:sz w:val="20"/>
+          <w:szCs w:val="20"/>
+        </w:rPr>
+        <w:t xml:space="preserve">While </w:t>
+      </w:r>
+      <w:proofErr w:type="spellStart"/>
+      <w:r>
+        <w:rPr>
+          <w:rFonts w:ascii="Arial" w:eastAsia="Times New Roman" w:hAnsi="Arial" w:cs="Arial"/>
+          <w:sz w:val="20"/>
+          <w:szCs w:val="20"/>
+        </w:rPr>
+        <w:t>exoplanet</w:t>
+      </w:r>
+      <w:proofErr w:type="spellEnd"/>
+      <w:r>
+        <w:rPr>
+          <w:rFonts w:ascii="Arial" w:eastAsia="Times New Roman" w:hAnsi="Arial" w:cs="Arial"/>
+          <w:sz w:val="20"/>
+          <w:szCs w:val="20"/>
+        </w:rPr>
+        <w:t xml:space="preserve"> transit surveys are increasingly focused on cool dwarfs, transiting planets orbiting red-giant branch (RGB) stars are largely unexplored. Due to their diversity in fundamental properties (masses, luminosities, chemical compositions), RGB stars are ideal targets to tackle two key unsolved questions in </w:t>
+      </w:r>
+      <w:proofErr w:type="spellStart"/>
+      <w:r>
+        <w:rPr>
+          <w:rFonts w:ascii="Arial" w:eastAsia="Times New Roman" w:hAnsi="Arial" w:cs="Arial"/>
+          <w:sz w:val="20"/>
+          <w:szCs w:val="20"/>
+        </w:rPr>
+        <w:t>exoplanet</w:t>
+      </w:r>
+      <w:proofErr w:type="spellEnd"/>
+      <w:r>
+        <w:rPr>
+          <w:rFonts w:ascii="Arial" w:eastAsia="Times New Roman" w:hAnsi="Arial" w:cs="Arial"/>
+          <w:sz w:val="20"/>
+          <w:szCs w:val="20"/>
+        </w:rPr>
+        <w:t xml:space="preserve"> science: the occurrence rate of gas-giant planets as a function of host star mass, and the role of stellar incident flux on the radius inflation of gas-giant planets. We propose a survey of 1648 low-luminosity RGB stars (with radii between ~3.5-8 solar radii) using long-cadence data to detect transiting gas-giant planets with K2. Since RGB stars oscillate with periods accessible with K2 long-cadence data, we will use </w:t>
+      </w:r>
+      <w:proofErr w:type="spellStart"/>
+      <w:r>
+        <w:rPr>
+          <w:rFonts w:ascii="Arial" w:eastAsia="Times New Roman" w:hAnsi="Arial" w:cs="Arial"/>
+          <w:sz w:val="20"/>
+          <w:szCs w:val="20"/>
+        </w:rPr>
+        <w:t>asteroseismology</w:t>
+      </w:r>
+      <w:proofErr w:type="spellEnd"/>
+      <w:r>
+        <w:rPr>
+          <w:rFonts w:ascii="Arial" w:eastAsia="Times New Roman" w:hAnsi="Arial" w:cs="Arial"/>
+          <w:sz w:val="20"/>
+          <w:szCs w:val="20"/>
+        </w:rPr>
+        <w:t xml:space="preserve"> to precisely characterize both the host stars and the detected planet candidates. Follow-up ground-based radial velocity observations will be used to confirm the planet candidates. The proposal addresses two main K2 science goals: </w:t>
+      </w:r>
+      <w:proofErr w:type="spellStart"/>
+      <w:r>
+        <w:rPr>
+          <w:rFonts w:ascii="Arial" w:eastAsia="Times New Roman" w:hAnsi="Arial" w:cs="Arial"/>
+          <w:sz w:val="20"/>
+          <w:szCs w:val="20"/>
+        </w:rPr>
+        <w:t>exoplanet</w:t>
+      </w:r>
+      <w:proofErr w:type="spellEnd"/>
+      <w:r>
+        <w:rPr>
+          <w:rFonts w:ascii="Arial" w:eastAsia="Times New Roman" w:hAnsi="Arial" w:cs="Arial"/>
+          <w:sz w:val="20"/>
+          <w:szCs w:val="20"/>
+        </w:rPr>
+        <w:t xml:space="preserve"> detection and stellar astrophysics. This project is the only possibility to realize a K2 survey which systematically combines </w:t>
+      </w:r>
+      <w:proofErr w:type="spellStart"/>
+      <w:r>
+        <w:rPr>
+          <w:rFonts w:ascii="Arial" w:eastAsia="Times New Roman" w:hAnsi="Arial" w:cs="Arial"/>
+          <w:sz w:val="20"/>
+          <w:szCs w:val="20"/>
+        </w:rPr>
+        <w:t>asteroseismology</w:t>
+      </w:r>
+      <w:proofErr w:type="spellEnd"/>
+      <w:r>
+        <w:rPr>
+          <w:rFonts w:ascii="Arial" w:eastAsia="Times New Roman" w:hAnsi="Arial" w:cs="Arial"/>
+          <w:sz w:val="20"/>
+          <w:szCs w:val="20"/>
+        </w:rPr>
+        <w:t xml:space="preserve"> and transits to precisely characterize </w:t>
+      </w:r>
+      <w:proofErr w:type="spellStart"/>
+      <w:r>
+        <w:rPr>
+          <w:rFonts w:ascii="Arial" w:eastAsia="Times New Roman" w:hAnsi="Arial" w:cs="Arial"/>
+          <w:sz w:val="20"/>
+          <w:szCs w:val="20"/>
+        </w:rPr>
+        <w:t>exoplanets</w:t>
+      </w:r>
+      <w:proofErr w:type="spellEnd"/>
+      <w:r>
+        <w:rPr>
+          <w:rFonts w:ascii="Arial" w:eastAsia="Times New Roman" w:hAnsi="Arial" w:cs="Arial"/>
+          <w:sz w:val="20"/>
+          <w:szCs w:val="20"/>
+        </w:rPr>
+        <w:t>.</w:t>
+      </w:r>
+    </w:p>
+    <w:p>
+      <w:pPr>
+        <w:rPr>
+          <w:rFonts w:ascii="Arial" w:eastAsia="Times New Roman" w:hAnsi="Arial" w:cs="Arial"/>
+          <w:sz w:val="20"/>
+          <w:szCs w:val="20"/>
+        </w:rPr>
+      </w:pPr>
+    </w:p>
+    <w:p/>
     <w:sectPr>
       <w:pgSz w:w="12240" w:h="15840"/>
       <w:pgMar w:top="1440" w:right="1800" w:bottom="1440" w:left="1800" w:header="720" w:footer="720" w:gutter="0"/>
       <w:cols w:space="720"/>
-      <w:noEndnote/>
+      <w:docGrid w:linePitch="360"/>
     </w:sectPr>
   </w:body>
 </w:document>
+</file>
+
+<file path=word/endnotes.xml><?xml version="1.0" encoding="utf-8"?>
+<w:endnotes xmlns:wpc="http://schemas.microsoft.com/office/word/2010/wordprocessingCanvas" xmlns:mo="http://schemas.microsoft.com/office/mac/office/2008/main" xmlns:mc="http://schemas.openxmlformats.org/markup-compatibility/2006" xmlns:mv="urn:schemas-microsoft-com:mac:vml" xmlns:o="urn:schemas-microsoft-com:office:office" xmlns:r="http://schemas.openxmlformats.org/officeDocument/2006/relationships" xmlns:m="http://schemas.openxmlformats.org/officeDocument/2006/math" xmlns:v="urn:schemas-microsoft-com:vml" xmlns:wp14="http://schemas.microsoft.com/office/word/2010/wordprocessingDrawing" xmlns:wp="http://schemas.openxmlformats.org/drawingml/2006/wordprocessingDrawing" xmlns:w10="urn:schemas-microsoft-com:office:word" xmlns:w="http://schemas.openxmlformats.org/wordprocessingml/2006/main" xmlns:w14="http://schemas.microsoft.com/office/word/2010/wordml" xmlns:wpg="http://schemas.microsoft.com/office/word/2010/wordprocessingGroup" xmlns:wpi="http://schemas.microsoft.com/office/word/2010/wordprocessingInk" xmlns:wne="http://schemas.microsoft.com/office/word/2006/wordml" xmlns:wps="http://schemas.microsoft.com/office/word/2010/wordprocessingShape" mc:Ignorable="w14 wp14">
+  <w:endnote w:type="separator" w:id="-1">
+    <w:p>
+      <w:r>
+        <w:separator/>
+      </w:r>
+    </w:p>
+  </w:endnote>
+  <w:endnote w:type="continuationSeparator" w:id="0">
+    <w:p>
+      <w:r>
+        <w:continuationSeparator/>
+      </w:r>
+    </w:p>
+  </w:endnote>
+</w:endnotes>
+</file>
+
+<file path=word/footnotes.xml><?xml version="1.0" encoding="utf-8"?>
+<w:footnotes xmlns:wpc="http://schemas.microsoft.com/office/word/2010/wordprocessingCanvas" xmlns:mo="http://schemas.microsoft.com/office/mac/office/2008/main" xmlns:mc="http://schemas.openxmlformats.org/markup-compatibility/2006" xmlns:mv="urn:schemas-microsoft-com:mac:vml" xmlns:o="urn:schemas-microsoft-com:office:office" xmlns:r="http://schemas.openxmlformats.org/officeDocument/2006/relationships" xmlns:m="http://schemas.openxmlformats.org/officeDocument/2006/math" xmlns:v="urn:schemas-microsoft-com:vml" xmlns:wp14="http://schemas.microsoft.com/office/word/2010/wordprocessingDrawing" xmlns:wp="http://schemas.openxmlformats.org/drawingml/2006/wordprocessingDrawing" xmlns:w10="urn:schemas-microsoft-com:office:word" xmlns:w="http://schemas.openxmlformats.org/wordprocessingml/2006/main" xmlns:w14="http://schemas.microsoft.com/office/word/2010/wordml" xmlns:wpg="http://schemas.microsoft.com/office/word/2010/wordprocessingGroup" xmlns:wpi="http://schemas.microsoft.com/office/word/2010/wordprocessingInk" xmlns:wne="http://schemas.microsoft.com/office/word/2006/wordml" xmlns:wps="http://schemas.microsoft.com/office/word/2010/wordprocessingShape" mc:Ignorable="w14 wp14">
+  <w:footnote w:type="separator" w:id="-1">
+    <w:p>
+      <w:r>
+        <w:separator/>
+      </w:r>
+    </w:p>
+  </w:footnote>
+  <w:footnote w:type="continuationSeparator" w:id="0">
+    <w:p>
+      <w:r>
+        <w:continuationSeparator/>
+      </w:r>
+    </w:p>
+  </w:footnote>
+</w:footnotes>
 </file>
 
 <file path=word/styles.xml><?xml version="1.0" encoding="utf-8"?>
